--- a/src/documents/ProtocolForm.docx
+++ b/src/documents/ProtocolForm.docx
@@ -815,8 +815,6 @@
         </w:rPr>
         <w:t>}</w:t>
       </w:r>
-      <w:bookmarkStart w:id="0" w:name="_GoBack"/>
-      <w:bookmarkEnd w:id="0"/>
       <w:r>
         <w:rPr>
           <w:sz w:val="24"/>
@@ -969,7 +967,23 @@
           <w:sz w:val="16"/>
           <w:szCs w:val="16"/>
         </w:rPr>
-        <w:t xml:space="preserve">                                                                                              (фамилия, имя, отчество)</w:t>
+        <w:t xml:space="preserve">                                                             </w:t>
+      </w:r>
+      <w:r>
+        <w:rPr>
+          <w:sz w:val="16"/>
+          <w:szCs w:val="16"/>
+        </w:rPr>
+        <w:t xml:space="preserve">              </w:t>
+      </w:r>
+      <w:bookmarkStart w:id="0" w:name="_GoBack"/>
+      <w:bookmarkEnd w:id="0"/>
+      <w:r>
+        <w:rPr>
+          <w:sz w:val="16"/>
+          <w:szCs w:val="16"/>
+        </w:rPr>
+        <w:t xml:space="preserve"> (фамилия, имя, отчество)</w:t>
       </w:r>
     </w:p>
     <w:p>
@@ -1792,7 +1806,7 @@
             </wp:anchor>
           </w:drawing>
         </mc:Choice>
-        <mc:Fallback xmlns:cx="http://schemas.microsoft.com/office/drawing/2014/chartex" xmlns:cx1="http://schemas.microsoft.com/office/drawing/2015/9/8/chartex" xmlns:w15="http://schemas.microsoft.com/office/word/2012/wordml" xmlns:w16se="http://schemas.microsoft.com/office/word/2015/wordml/symex">
+        <mc:Fallback xmlns:w16se="http://schemas.microsoft.com/office/word/2015/wordml/symex" xmlns:w15="http://schemas.microsoft.com/office/word/2012/wordml" xmlns:cx1="http://schemas.microsoft.com/office/drawing/2015/9/8/chartex" xmlns:cx="http://schemas.microsoft.com/office/drawing/2014/chartex">
           <w:pict>
             <v:shapetype id="_x0000_t202" coordsize="21600,21600" o:spt="202" path="m,l,21600r21600,l21600,xe">
               <v:stroke joinstyle="miter"/>
@@ -4512,7 +4526,7 @@
   <a:extraClrSchemeLst/>
   <a:extLst>
     <a:ext uri="{05A4C25C-085E-4340-85A3-A5531E510DB2}">
-      <thm15:themeFamily xmlns="" xmlns:thm15="http://schemas.microsoft.com/office/thememl/2012/main" name="Office Theme" id="{62F939B6-93AF-4DB8-9C6B-D6C7DFDC589F}" vid="{4A3C46E8-61CC-4603-A589-7422A47A8E4A}"/>
+      <thm15:themeFamily xmlns:thm15="http://schemas.microsoft.com/office/thememl/2012/main" xmlns="" name="Office Theme" id="{62F939B6-93AF-4DB8-9C6B-D6C7DFDC589F}" vid="{4A3C46E8-61CC-4603-A589-7422A47A8E4A}"/>
     </a:ext>
   </a:extLst>
 </a:theme>
